--- a/ItsUmbria/Requirements/Requisiti.docx
+++ b/ItsUmbria/Requirements/Requisiti.docx
@@ -37,21 +37,7 @@
           <w:b/>
           <w:bCs/>
         </w:rPr>
-        <w:t xml:space="preserve"> </w:t>
-      </w:r>
-      <w:r>
-        <w:rPr>
-          <w:b/>
-          <w:bCs/>
-        </w:rPr>
-        <w:t>-</w:t>
-      </w:r>
-      <w:r>
-        <w:rPr>
-          <w:b/>
-          <w:bCs/>
-        </w:rPr>
-        <w:t xml:space="preserve"> Stampante a colori</w:t>
+        <w:t xml:space="preserve"> - Stampante a colori</w:t>
       </w:r>
     </w:p>
     <w:p>
@@ -156,13 +142,7 @@
         </w:numPr>
       </w:pPr>
       <w:r>
-        <w:t xml:space="preserve">Ogni </w:t>
-      </w:r>
-      <w:r>
-        <w:t xml:space="preserve">oggetto può </w:t>
-      </w:r>
-      <w:r>
-        <w:t>essere modellato da una classe che contenga:</w:t>
+        <w:t>Ogni carattere può essere modellato da una classe che contenga:</w:t>
       </w:r>
     </w:p>
     <w:p>
@@ -186,10 +166,7 @@
         </w:numPr>
       </w:pPr>
       <w:r>
-        <w:t>Il colore</w:t>
-      </w:r>
-      <w:r>
-        <w:t xml:space="preserve"> </w:t>
+        <w:t xml:space="preserve">Il colore </w:t>
       </w:r>
       <w:r>
         <w:sym w:font="Wingdings" w:char="F0E0"/>
@@ -234,43 +211,7 @@
       </w:r>
       <w:proofErr w:type="spellEnd"/>
       <w:r>
-        <w:t xml:space="preserve"> </w:t>
-      </w:r>
-      <w:r>
-        <w:t xml:space="preserve">permette di istanziare un solo </w:t>
-      </w:r>
-      <w:r>
-        <w:t xml:space="preserve">oggetto per ogni </w:t>
-      </w:r>
-      <w:r>
-        <w:t>tipo di</w:t>
-      </w:r>
-      <w:r>
-        <w:t xml:space="preserve"> combinazione</w:t>
-      </w:r>
-      <w:r>
-        <w:t xml:space="preserve"> </w:t>
-      </w:r>
-      <w:r>
-        <w:t>carattere</w:t>
-      </w:r>
-      <w:r>
-        <w:t>-colore</w:t>
-      </w:r>
-      <w:r>
-        <w:t xml:space="preserve">, anche </w:t>
-      </w:r>
-      <w:r>
-        <w:t xml:space="preserve">qualora </w:t>
-      </w:r>
-      <w:r>
-        <w:t xml:space="preserve">lo stesso </w:t>
-      </w:r>
-      <w:r>
-        <w:t>appaia</w:t>
-      </w:r>
-      <w:r>
-        <w:t xml:space="preserve"> più volte all’interno del testo</w:t>
+        <w:t xml:space="preserve"> permette di istanziare un solo oggetto per ogni tipo di combinazione carattere-colore, anche qualora lo stesso appaia più volte all’interno del testo</w:t>
       </w:r>
     </w:p>
     <w:p>
@@ -311,66 +252,6 @@
         </w:rPr>
         <w:t>2</w:t>
       </w:r>
-      <w:r>
-        <w:rPr>
-          <w:b/>
-          <w:bCs/>
-        </w:rPr>
-        <w:t xml:space="preserve"> </w:t>
-      </w:r>
-      <w:r>
-        <w:rPr>
-          <w:b/>
-          <w:bCs/>
-        </w:rPr>
-        <w:t>–</w:t>
-      </w:r>
-      <w:r>
-        <w:rPr>
-          <w:b/>
-          <w:bCs/>
-        </w:rPr>
-        <w:t xml:space="preserve"> </w:t>
-      </w:r>
-      <w:proofErr w:type="spellStart"/>
-      <w:r>
-        <w:rPr>
-          <w:b/>
-          <w:bCs/>
-        </w:rPr>
-        <w:t>Flyweight</w:t>
-      </w:r>
-      <w:proofErr w:type="spellEnd"/>
-      <w:r>
-        <w:rPr>
-          <w:b/>
-          <w:bCs/>
-        </w:rPr>
-        <w:t xml:space="preserve"> </w:t>
-      </w:r>
-      <w:r>
-        <w:rPr>
-          <w:b/>
-          <w:bCs/>
-        </w:rPr>
-        <w:t>e abstract</w:t>
-      </w:r>
-      <w:r>
-        <w:rPr>
-          <w:b/>
-          <w:bCs/>
-        </w:rPr>
-        <w:t xml:space="preserve"> </w:t>
-      </w:r>
-      <w:proofErr w:type="spellStart"/>
-      <w:r>
-        <w:rPr>
-          <w:b/>
-          <w:bCs/>
-        </w:rPr>
-        <w:t>Factory</w:t>
-      </w:r>
-      <w:proofErr w:type="spellEnd"/>
     </w:p>
     <w:p>
       <w:pPr>
@@ -387,10 +268,7 @@
     </w:p>
     <w:p>
       <w:r>
-        <w:t xml:space="preserve">L’esercitazione </w:t>
-      </w:r>
-      <w:r>
-        <w:t xml:space="preserve">punta a creare una sorta di piccolo </w:t>
+        <w:t xml:space="preserve">L’esercitazione punta a creare una sorta di piccolo </w:t>
       </w:r>
       <w:proofErr w:type="spellStart"/>
       <w:r>
@@ -422,7 +300,7 @@
         </w:numPr>
       </w:pPr>
       <w:r>
-        <w:t>Creare delle armi e assegnarle ai personaggi</w:t>
+        <w:t>Assegnare delle armi ai personaggi</w:t>
       </w:r>
     </w:p>
     <w:p>
@@ -434,7 +312,7 @@
         </w:numPr>
       </w:pPr>
       <w:r>
-        <w:t xml:space="preserve">Ogni personaggio può portare solo un’arma per tipo. Qualora raccogliesse la stessa arma più volte, le munizioni dovranno essere incrementate di </w:t>
+        <w:t xml:space="preserve">Ogni personaggio può portare solo un’arma per tipo. Qualora raccogliesse la stessa arma più volte, le munizioni dovranno essere incrementate le munizioni di </w:t>
       </w:r>
       <w:proofErr w:type="gramStart"/>
       <w:r>
@@ -454,18 +332,21 @@
         </w:numPr>
       </w:pPr>
       <w:r>
-        <w:t>Ogni personaggio dovrà avere un’arma di default</w:t>
-      </w:r>
-    </w:p>
-    <w:p>
-      <w:r>
-        <w:t xml:space="preserve">Di seguito </w:t>
-      </w:r>
-      <w:r>
-        <w:t xml:space="preserve">la lista </w:t>
-      </w:r>
-      <w:r>
-        <w:t>dei personaggi e dei tipi di armi</w:t>
+        <w:t>Stampare il nome del personaggio e l’arma equipaggiata (ovvero quella del primo slot)</w:t>
+      </w:r>
+    </w:p>
+    <w:p>
+      <w:r>
+        <w:t xml:space="preserve">Di </w:t>
+      </w:r>
+      <w:r>
+        <w:rPr>
+          <w:u w:val="single"/>
+        </w:rPr>
+        <w:t>seguito</w:t>
+      </w:r>
+      <w:r>
+        <w:t xml:space="preserve"> la lista dei personaggi e dei tipi di armi</w:t>
       </w:r>
     </w:p>
     <w:p>
@@ -697,11 +578,60 @@
         <w:spacing w:after="0" w:line="240" w:lineRule="auto"/>
         <w:rPr>
           <w:rFonts w:ascii="Consolas" w:hAnsi="Consolas" w:cs="Consolas"/>
+          <w:color w:val="000000"/>
+          <w:sz w:val="19"/>
+          <w:szCs w:val="19"/>
+        </w:rPr>
+      </w:pPr>
+      <w:r>
+        <w:rPr>
+          <w:rFonts w:ascii="Consolas" w:hAnsi="Consolas" w:cs="Consolas"/>
           <w:color w:val="0000FF"/>
           <w:sz w:val="19"/>
           <w:szCs w:val="19"/>
         </w:rPr>
-      </w:pPr>
+        <w:t xml:space="preserve">    public</w:t>
+      </w:r>
+      <w:r>
+        <w:rPr>
+          <w:rFonts w:ascii="Consolas" w:hAnsi="Consolas" w:cs="Consolas"/>
+          <w:color w:val="000000"/>
+          <w:sz w:val="19"/>
+          <w:szCs w:val="19"/>
+        </w:rPr>
+        <w:t xml:space="preserve"> </w:t>
+      </w:r>
+      <w:proofErr w:type="spellStart"/>
+      <w:r>
+        <w:rPr>
+          <w:rFonts w:ascii="Consolas" w:hAnsi="Consolas" w:cs="Consolas"/>
+          <w:color w:val="0000FF"/>
+          <w:sz w:val="19"/>
+          <w:szCs w:val="19"/>
+        </w:rPr>
+        <w:t>enum</w:t>
+      </w:r>
+      <w:proofErr w:type="spellEnd"/>
+      <w:r>
+        <w:rPr>
+          <w:rFonts w:ascii="Consolas" w:hAnsi="Consolas" w:cs="Consolas"/>
+          <w:color w:val="000000"/>
+          <w:sz w:val="19"/>
+          <w:szCs w:val="19"/>
+        </w:rPr>
+        <w:t xml:space="preserve"> </w:t>
+      </w:r>
+      <w:proofErr w:type="spellStart"/>
+      <w:r>
+        <w:rPr>
+          <w:rFonts w:ascii="Consolas" w:hAnsi="Consolas" w:cs="Consolas"/>
+          <w:color w:val="2B91AF"/>
+          <w:sz w:val="19"/>
+          <w:szCs w:val="19"/>
+        </w:rPr>
+        <w:t>WeaponType</w:t>
+      </w:r>
+      <w:proofErr w:type="spellEnd"/>
     </w:p>
     <w:p>
       <w:pPr>
@@ -719,52 +649,12 @@
       <w:r>
         <w:rPr>
           <w:rFonts w:ascii="Consolas" w:hAnsi="Consolas" w:cs="Consolas"/>
-          <w:color w:val="0000FF"/>
-          <w:sz w:val="19"/>
-          <w:szCs w:val="19"/>
-        </w:rPr>
-        <w:t>public</w:t>
-      </w:r>
-      <w:r>
-        <w:rPr>
-          <w:rFonts w:ascii="Consolas" w:hAnsi="Consolas" w:cs="Consolas"/>
-          <w:color w:val="000000"/>
-          <w:sz w:val="19"/>
-          <w:szCs w:val="19"/>
-        </w:rPr>
-        <w:t xml:space="preserve"> </w:t>
-      </w:r>
-      <w:proofErr w:type="spellStart"/>
-      <w:r>
-        <w:rPr>
-          <w:rFonts w:ascii="Consolas" w:hAnsi="Consolas" w:cs="Consolas"/>
-          <w:color w:val="0000FF"/>
-          <w:sz w:val="19"/>
-          <w:szCs w:val="19"/>
-        </w:rPr>
-        <w:t>enum</w:t>
-      </w:r>
-      <w:proofErr w:type="spellEnd"/>
-      <w:r>
-        <w:rPr>
-          <w:rFonts w:ascii="Consolas" w:hAnsi="Consolas" w:cs="Consolas"/>
-          <w:color w:val="000000"/>
-          <w:sz w:val="19"/>
-          <w:szCs w:val="19"/>
-        </w:rPr>
-        <w:t xml:space="preserve"> </w:t>
-      </w:r>
-      <w:proofErr w:type="spellStart"/>
-      <w:r>
-        <w:rPr>
-          <w:rFonts w:ascii="Consolas" w:hAnsi="Consolas" w:cs="Consolas"/>
-          <w:color w:val="2B91AF"/>
-          <w:sz w:val="19"/>
-          <w:szCs w:val="19"/>
-        </w:rPr>
-        <w:t>WeaponType</w:t>
-      </w:r>
-      <w:proofErr w:type="spellEnd"/>
+          <w:color w:val="000000"/>
+          <w:sz w:val="19"/>
+          <w:szCs w:val="19"/>
+        </w:rPr>
+        <w:t xml:space="preserve">    {</w:t>
+      </w:r>
     </w:p>
     <w:p>
       <w:pPr>
@@ -786,7 +676,27 @@
           <w:sz w:val="19"/>
           <w:szCs w:val="19"/>
         </w:rPr>
-        <w:t xml:space="preserve">    {</w:t>
+        <w:t xml:space="preserve">        </w:t>
+      </w:r>
+      <w:proofErr w:type="spellStart"/>
+      <w:r>
+        <w:rPr>
+          <w:rFonts w:ascii="Consolas" w:hAnsi="Consolas" w:cs="Consolas"/>
+          <w:color w:val="000000"/>
+          <w:sz w:val="19"/>
+          <w:szCs w:val="19"/>
+        </w:rPr>
+        <w:t>Knife</w:t>
+      </w:r>
+      <w:proofErr w:type="spellEnd"/>
+      <w:r>
+        <w:rPr>
+          <w:rFonts w:ascii="Consolas" w:hAnsi="Consolas" w:cs="Consolas"/>
+          <w:color w:val="000000"/>
+          <w:sz w:val="19"/>
+          <w:szCs w:val="19"/>
+        </w:rPr>
+        <w:t>,</w:t>
       </w:r>
     </w:p>
     <w:p>
@@ -809,27 +719,7 @@
           <w:sz w:val="19"/>
           <w:szCs w:val="19"/>
         </w:rPr>
-        <w:t xml:space="preserve">        </w:t>
-      </w:r>
-      <w:proofErr w:type="spellStart"/>
-      <w:r>
-        <w:rPr>
-          <w:rFonts w:ascii="Consolas" w:hAnsi="Consolas" w:cs="Consolas"/>
-          <w:color w:val="000000"/>
-          <w:sz w:val="19"/>
-          <w:szCs w:val="19"/>
-        </w:rPr>
-        <w:t>Knife</w:t>
-      </w:r>
-      <w:proofErr w:type="spellEnd"/>
-      <w:r>
-        <w:rPr>
-          <w:rFonts w:ascii="Consolas" w:hAnsi="Consolas" w:cs="Consolas"/>
-          <w:color w:val="000000"/>
-          <w:sz w:val="19"/>
-          <w:szCs w:val="19"/>
-        </w:rPr>
-        <w:t>,</w:t>
+        <w:t xml:space="preserve">        Gun,</w:t>
       </w:r>
     </w:p>
     <w:p>
@@ -852,7 +742,27 @@
           <w:sz w:val="19"/>
           <w:szCs w:val="19"/>
         </w:rPr>
-        <w:t xml:space="preserve">        Gun,</w:t>
+        <w:t xml:space="preserve">        </w:t>
+      </w:r>
+      <w:proofErr w:type="spellStart"/>
+      <w:r>
+        <w:rPr>
+          <w:rFonts w:ascii="Consolas" w:hAnsi="Consolas" w:cs="Consolas"/>
+          <w:color w:val="000000"/>
+          <w:sz w:val="19"/>
+          <w:szCs w:val="19"/>
+        </w:rPr>
+        <w:t>AssaultRifle</w:t>
+      </w:r>
+      <w:proofErr w:type="spellEnd"/>
+      <w:r>
+        <w:rPr>
+          <w:rFonts w:ascii="Consolas" w:hAnsi="Consolas" w:cs="Consolas"/>
+          <w:color w:val="000000"/>
+          <w:sz w:val="19"/>
+          <w:szCs w:val="19"/>
+        </w:rPr>
+        <w:t>,</w:t>
       </w:r>
     </w:p>
     <w:p>
@@ -885,52 +795,9 @@
           <w:sz w:val="19"/>
           <w:szCs w:val="19"/>
         </w:rPr>
-        <w:t>AssaultRifle</w:t>
+        <w:t>SniperRifle</w:t>
       </w:r>
       <w:proofErr w:type="spellEnd"/>
-      <w:r>
-        <w:rPr>
-          <w:rFonts w:ascii="Consolas" w:hAnsi="Consolas" w:cs="Consolas"/>
-          <w:color w:val="000000"/>
-          <w:sz w:val="19"/>
-          <w:szCs w:val="19"/>
-        </w:rPr>
-        <w:t>,</w:t>
-      </w:r>
-    </w:p>
-    <w:p>
-      <w:pPr>
-        <w:autoSpaceDE w:val="0"/>
-        <w:autoSpaceDN w:val="0"/>
-        <w:adjustRightInd w:val="0"/>
-        <w:spacing w:after="0" w:line="240" w:lineRule="auto"/>
-        <w:rPr>
-          <w:rFonts w:ascii="Consolas" w:hAnsi="Consolas" w:cs="Consolas"/>
-          <w:color w:val="000000"/>
-          <w:sz w:val="19"/>
-          <w:szCs w:val="19"/>
-        </w:rPr>
-      </w:pPr>
-      <w:r>
-        <w:rPr>
-          <w:rFonts w:ascii="Consolas" w:hAnsi="Consolas" w:cs="Consolas"/>
-          <w:color w:val="000000"/>
-          <w:sz w:val="19"/>
-          <w:szCs w:val="19"/>
-        </w:rPr>
-        <w:t xml:space="preserve">        </w:t>
-      </w:r>
-      <w:proofErr w:type="spellStart"/>
-      <w:r>
-        <w:rPr>
-          <w:rFonts w:ascii="Consolas" w:hAnsi="Consolas" w:cs="Consolas"/>
-          <w:color w:val="000000"/>
-          <w:sz w:val="19"/>
-          <w:szCs w:val="19"/>
-        </w:rPr>
-        <w:t>SniperRifle</w:t>
-      </w:r>
-      <w:proofErr w:type="spellEnd"/>
     </w:p>
     <w:p>
       <w:pPr>
@@ -951,83 +818,6 @@
         </w:rPr>
         <w:t xml:space="preserve">    }</w:t>
       </w:r>
-    </w:p>
-    <w:p>
-      <w:pPr>
-        <w:rPr>
-          <w:u w:val="single"/>
-        </w:rPr>
-      </w:pPr>
-      <w:r>
-        <w:rPr>
-          <w:u w:val="single"/>
-        </w:rPr>
-        <w:t>Suggerimenti</w:t>
-      </w:r>
-    </w:p>
-    <w:p>
-      <w:pPr>
-        <w:pStyle w:val="Paragrafoelenco"/>
-        <w:numPr>
-          <w:ilvl w:val="0"/>
-          <w:numId w:val="5"/>
-        </w:numPr>
-      </w:pPr>
-      <w:r>
-        <w:t xml:space="preserve">Il </w:t>
-      </w:r>
-      <w:proofErr w:type="spellStart"/>
-      <w:r>
-        <w:t>Factory</w:t>
-      </w:r>
-      <w:proofErr w:type="spellEnd"/>
-      <w:r>
-        <w:t xml:space="preserve"> è un pattern “</w:t>
-      </w:r>
-      <w:proofErr w:type="spellStart"/>
-      <w:r>
-        <w:t>creazionale</w:t>
-      </w:r>
-      <w:proofErr w:type="spellEnd"/>
-      <w:r>
-        <w:t>”</w:t>
-      </w:r>
-      <w:r>
-        <w:t>, può essere quindi utilizzato per la creazione di personaggi e armi</w:t>
-      </w:r>
-    </w:p>
-    <w:p>
-      <w:pPr>
-        <w:pStyle w:val="Paragrafoelenco"/>
-        <w:numPr>
-          <w:ilvl w:val="0"/>
-          <w:numId w:val="5"/>
-        </w:numPr>
-      </w:pPr>
-      <w:r>
-        <w:lastRenderedPageBreak/>
-        <w:t xml:space="preserve">Il </w:t>
-      </w:r>
-      <w:proofErr w:type="spellStart"/>
-      <w:r>
-        <w:t>Flyweight</w:t>
-      </w:r>
-      <w:proofErr w:type="spellEnd"/>
-      <w:r>
-        <w:t xml:space="preserve"> è pattern “strutturale”, utile quindi a definire la struttura delle calassi e degli oggetti</w:t>
-      </w:r>
-      <w:r>
-        <w:t xml:space="preserve">. Si può utilizzare con la </w:t>
-      </w:r>
-    </w:p>
-    <w:p>
-      <w:pPr>
-        <w:pStyle w:val="Paragrafoelenco"/>
-        <w:numPr>
-          <w:ilvl w:val="0"/>
-          <w:numId w:val="5"/>
-        </w:numPr>
-      </w:pPr>
     </w:p>
     <w:p/>
     <w:p>
@@ -1037,33 +827,39 @@
           <w:bCs/>
         </w:rPr>
       </w:pPr>
-      <w:r>
+    </w:p>
+    <w:p>
+      <w:pPr>
         <w:rPr>
           <w:b/>
           <w:bCs/>
-        </w:rPr>
-        <w:t xml:space="preserve">Esercizio 3 </w:t>
-      </w:r>
-      <w:r>
+          <w:u w:val="single"/>
+        </w:rPr>
+      </w:pPr>
+    </w:p>
+    <w:p>
+      <w:pPr>
         <w:rPr>
           <w:b/>
           <w:bCs/>
-        </w:rPr>
-        <w:t>–</w:t>
-      </w:r>
-      <w:r>
+          <w:u w:val="single"/>
+        </w:rPr>
+      </w:pPr>
+    </w:p>
+    <w:p>
+      <w:pPr>
         <w:rPr>
           <w:b/>
           <w:bCs/>
         </w:rPr>
-        <w:t xml:space="preserve"> </w:t>
-      </w:r>
+      </w:pPr>
       <w:r>
         <w:rPr>
           <w:b/>
           <w:bCs/>
         </w:rPr>
-        <w:t>Strategy</w:t>
+        <w:lastRenderedPageBreak/>
+        <w:t>Esercizio 3</w:t>
       </w:r>
     </w:p>
     <w:p>
@@ -1073,7 +869,13 @@
     </w:p>
     <w:p>
       <w:r>
-        <w:t>In sostanza ciascun personaggio dovrà implementare i seguenti comportamenti</w:t>
+        <w:t>In sostanza ciascuna classe personaggio dovrà esporre i metodi che permettono di eseguire i seguenti comportament</w:t>
+      </w:r>
+      <w:r>
+        <w:rPr>
+          <w:u w:val="single"/>
+        </w:rPr>
+        <w:t>i</w:t>
       </w:r>
     </w:p>
     <w:p>
@@ -1109,8 +911,25 @@
         </w:numPr>
       </w:pPr>
       <w:r>
-        <w:t>Sparare con una delle armi nel suo inventario</w:t>
-      </w:r>
+        <w:t>Sparare con l’arma equipaggiata</w:t>
+      </w:r>
+    </w:p>
+    <w:p>
+      <w:pPr>
+        <w:pStyle w:val="Paragrafoelenco"/>
+        <w:rPr>
+          <w:b/>
+          <w:bCs/>
+        </w:rPr>
+      </w:pPr>
+    </w:p>
+    <w:p>
+      <w:pPr>
+        <w:rPr>
+          <w:b/>
+          <w:bCs/>
+        </w:rPr>
+      </w:pPr>
     </w:p>
     <w:p>
       <w:r>
@@ -1142,303 +961,8 @@
       </w:r>
     </w:p>
     <w:p>
-      <w:r>
-        <w:t>La classe “</w:t>
-      </w:r>
-      <w:proofErr w:type="spellStart"/>
-      <w:r>
-        <w:rPr>
-          <w:rFonts w:ascii="Consolas" w:hAnsi="Consolas" w:cs="Consolas"/>
-          <w:color w:val="2B91AF"/>
-          <w:sz w:val="19"/>
-          <w:szCs w:val="19"/>
-        </w:rPr>
-        <w:t>Damage</w:t>
-      </w:r>
-      <w:proofErr w:type="spellEnd"/>
-      <w:r>
-        <w:t>” dovrà implementare un’azione specifica</w:t>
-      </w:r>
-    </w:p>
-    <w:p>
-      <w:pPr>
-        <w:pStyle w:val="Paragrafoelenco"/>
-        <w:numPr>
-          <w:ilvl w:val="0"/>
-          <w:numId w:val="4"/>
-        </w:numPr>
-      </w:pPr>
-      <w:r>
-        <w:t>Lancia Granata</w:t>
-      </w:r>
-    </w:p>
-    <w:p>
-      <w:r>
-        <w:t>Per le azioni specifiche, dovranno essere creati due nuovi oggetti da mettere in inventario. L’enumerato è il seguente</w:t>
-      </w:r>
-    </w:p>
-    <w:p>
-      <w:pPr>
-        <w:autoSpaceDE w:val="0"/>
-        <w:autoSpaceDN w:val="0"/>
-        <w:adjustRightInd w:val="0"/>
-        <w:spacing w:after="0" w:line="240" w:lineRule="auto"/>
-        <w:rPr>
-          <w:rFonts w:ascii="Consolas" w:hAnsi="Consolas" w:cs="Consolas"/>
-          <w:color w:val="000000"/>
-          <w:sz w:val="19"/>
-          <w:szCs w:val="19"/>
-        </w:rPr>
-      </w:pPr>
-      <w:r>
-        <w:rPr>
-          <w:rFonts w:ascii="Consolas" w:hAnsi="Consolas" w:cs="Consolas"/>
-          <w:color w:val="000000"/>
-          <w:sz w:val="19"/>
-          <w:szCs w:val="19"/>
-        </w:rPr>
-        <w:t xml:space="preserve">    </w:t>
-      </w:r>
-      <w:r>
-        <w:rPr>
-          <w:rFonts w:ascii="Consolas" w:hAnsi="Consolas" w:cs="Consolas"/>
-          <w:color w:val="0000FF"/>
-          <w:sz w:val="19"/>
-          <w:szCs w:val="19"/>
-        </w:rPr>
-        <w:t>public</w:t>
-      </w:r>
-      <w:r>
-        <w:rPr>
-          <w:rFonts w:ascii="Consolas" w:hAnsi="Consolas" w:cs="Consolas"/>
-          <w:color w:val="000000"/>
-          <w:sz w:val="19"/>
-          <w:szCs w:val="19"/>
-        </w:rPr>
-        <w:t xml:space="preserve"> </w:t>
-      </w:r>
-      <w:proofErr w:type="spellStart"/>
-      <w:r>
-        <w:rPr>
-          <w:rFonts w:ascii="Consolas" w:hAnsi="Consolas" w:cs="Consolas"/>
-          <w:color w:val="0000FF"/>
-          <w:sz w:val="19"/>
-          <w:szCs w:val="19"/>
-        </w:rPr>
-        <w:t>enum</w:t>
-      </w:r>
-      <w:proofErr w:type="spellEnd"/>
-      <w:r>
-        <w:rPr>
-          <w:rFonts w:ascii="Consolas" w:hAnsi="Consolas" w:cs="Consolas"/>
-          <w:color w:val="000000"/>
-          <w:sz w:val="19"/>
-          <w:szCs w:val="19"/>
-        </w:rPr>
-        <w:t xml:space="preserve"> </w:t>
-      </w:r>
-      <w:proofErr w:type="spellStart"/>
-      <w:r>
-        <w:rPr>
-          <w:rFonts w:ascii="Consolas" w:hAnsi="Consolas" w:cs="Consolas"/>
-          <w:color w:val="2B91AF"/>
-          <w:sz w:val="19"/>
-          <w:szCs w:val="19"/>
-        </w:rPr>
-        <w:t>InventoryItem</w:t>
-      </w:r>
-      <w:proofErr w:type="spellEnd"/>
-    </w:p>
-    <w:p>
-      <w:pPr>
-        <w:autoSpaceDE w:val="0"/>
-        <w:autoSpaceDN w:val="0"/>
-        <w:adjustRightInd w:val="0"/>
-        <w:spacing w:after="0" w:line="240" w:lineRule="auto"/>
-        <w:rPr>
-          <w:rFonts w:ascii="Consolas" w:hAnsi="Consolas" w:cs="Consolas"/>
-          <w:color w:val="000000"/>
-          <w:sz w:val="19"/>
-          <w:szCs w:val="19"/>
-        </w:rPr>
-      </w:pPr>
-      <w:r>
-        <w:rPr>
-          <w:rFonts w:ascii="Consolas" w:hAnsi="Consolas" w:cs="Consolas"/>
-          <w:color w:val="000000"/>
-          <w:sz w:val="19"/>
-          <w:szCs w:val="19"/>
-        </w:rPr>
-        <w:t xml:space="preserve">    {</w:t>
-      </w:r>
-    </w:p>
-    <w:p>
-      <w:pPr>
-        <w:autoSpaceDE w:val="0"/>
-        <w:autoSpaceDN w:val="0"/>
-        <w:adjustRightInd w:val="0"/>
-        <w:spacing w:after="0" w:line="240" w:lineRule="auto"/>
-        <w:rPr>
-          <w:rFonts w:ascii="Consolas" w:hAnsi="Consolas" w:cs="Consolas"/>
-          <w:color w:val="000000"/>
-          <w:sz w:val="19"/>
-          <w:szCs w:val="19"/>
-        </w:rPr>
-      </w:pPr>
-      <w:r>
-        <w:rPr>
-          <w:rFonts w:ascii="Consolas" w:hAnsi="Consolas" w:cs="Consolas"/>
-          <w:color w:val="000000"/>
-          <w:sz w:val="19"/>
-          <w:szCs w:val="19"/>
-        </w:rPr>
-        <w:t xml:space="preserve">        </w:t>
-      </w:r>
-      <w:proofErr w:type="spellStart"/>
-      <w:r>
-        <w:rPr>
-          <w:rFonts w:ascii="Consolas" w:hAnsi="Consolas" w:cs="Consolas"/>
-          <w:color w:val="000000"/>
-          <w:sz w:val="19"/>
-          <w:szCs w:val="19"/>
-        </w:rPr>
-        <w:t>Medikit</w:t>
-      </w:r>
-      <w:proofErr w:type="spellEnd"/>
-      <w:r>
-        <w:rPr>
-          <w:rFonts w:ascii="Consolas" w:hAnsi="Consolas" w:cs="Consolas"/>
-          <w:color w:val="000000"/>
-          <w:sz w:val="19"/>
-          <w:szCs w:val="19"/>
-        </w:rPr>
-        <w:t>,</w:t>
-      </w:r>
-    </w:p>
-    <w:p>
-      <w:pPr>
-        <w:autoSpaceDE w:val="0"/>
-        <w:autoSpaceDN w:val="0"/>
-        <w:adjustRightInd w:val="0"/>
-        <w:spacing w:after="0" w:line="240" w:lineRule="auto"/>
-        <w:rPr>
-          <w:rFonts w:ascii="Consolas" w:hAnsi="Consolas" w:cs="Consolas"/>
-          <w:color w:val="000000"/>
-          <w:sz w:val="19"/>
-          <w:szCs w:val="19"/>
-        </w:rPr>
-      </w:pPr>
-      <w:r>
-        <w:rPr>
-          <w:rFonts w:ascii="Consolas" w:hAnsi="Consolas" w:cs="Consolas"/>
-          <w:color w:val="000000"/>
-          <w:sz w:val="19"/>
-          <w:szCs w:val="19"/>
-        </w:rPr>
-        <w:tab/>
-        <w:t xml:space="preserve"> </w:t>
-      </w:r>
-      <w:proofErr w:type="spellStart"/>
-      <w:r>
-        <w:rPr>
-          <w:rFonts w:ascii="Consolas" w:hAnsi="Consolas" w:cs="Consolas"/>
-          <w:color w:val="000000"/>
-          <w:sz w:val="19"/>
-          <w:szCs w:val="19"/>
-        </w:rPr>
-        <w:t>Granade</w:t>
-      </w:r>
-      <w:proofErr w:type="spellEnd"/>
-    </w:p>
-    <w:p>
-      <w:pPr>
-        <w:autoSpaceDE w:val="0"/>
-        <w:autoSpaceDN w:val="0"/>
-        <w:adjustRightInd w:val="0"/>
-        <w:spacing w:after="0" w:line="240" w:lineRule="auto"/>
-        <w:rPr>
-          <w:rFonts w:ascii="Consolas" w:hAnsi="Consolas" w:cs="Consolas"/>
-          <w:color w:val="0000FF"/>
-          <w:sz w:val="19"/>
-          <w:szCs w:val="19"/>
-        </w:rPr>
-      </w:pPr>
-      <w:r>
-        <w:rPr>
-          <w:rFonts w:ascii="Consolas" w:hAnsi="Consolas" w:cs="Consolas"/>
-          <w:color w:val="000000"/>
-          <w:sz w:val="19"/>
-          <w:szCs w:val="19"/>
-        </w:rPr>
-        <w:t xml:space="preserve">    }</w:t>
-      </w:r>
-    </w:p>
-    <w:p/>
-    <w:p>
-      <w:pPr>
-        <w:rPr>
-          <w:b/>
-          <w:bCs/>
-        </w:rPr>
-      </w:pPr>
-      <w:r>
-        <w:rPr>
-          <w:b/>
-          <w:bCs/>
-        </w:rPr>
-        <w:t>Esercizio 4</w:t>
-      </w:r>
-      <w:r>
-        <w:rPr>
-          <w:b/>
-          <w:bCs/>
-        </w:rPr>
-        <w:t xml:space="preserve"> – Singleton</w:t>
-      </w:r>
-    </w:p>
-    <w:p>
-      <w:r>
-        <w:t>Uniamo infine quanto visto nelle precedenti esercitazioni, creando un game manager che gestisca il nostro gioco.</w:t>
-      </w:r>
-    </w:p>
-    <w:p>
-      <w:r>
-        <w:t>Il manager dovrà eseguire le seguenti operazioni.</w:t>
-      </w:r>
-    </w:p>
-    <w:p>
-      <w:pPr>
-        <w:pStyle w:val="Paragrafoelenco"/>
-        <w:numPr>
-          <w:ilvl w:val="0"/>
-          <w:numId w:val="4"/>
-        </w:numPr>
-      </w:pPr>
-      <w:r>
-        <w:t>Istanziare un livello di gioco soltanto una volta, creando i personaggi e assegnando gli oggetti</w:t>
-      </w:r>
-    </w:p>
-    <w:p>
-      <w:pPr>
-        <w:pStyle w:val="Paragrafoelenco"/>
-        <w:numPr>
-          <w:ilvl w:val="0"/>
-          <w:numId w:val="4"/>
-        </w:numPr>
-      </w:pPr>
-      <w:r>
-        <w:t xml:space="preserve">Eseguire </w:t>
-      </w:r>
       <w:bookmarkStart w:id="0" w:name="_GoBack"/>
       <w:bookmarkEnd w:id="0"/>
-      <w:r>
-        <w:t xml:space="preserve">una ciclo di 4 turni durante il quale ciascuno dei personaggi eseguirà un’azione tra quelle </w:t>
-      </w:r>
-      <w:proofErr w:type="spellStart"/>
-      <w:r>
-        <w:t>diponibili</w:t>
-      </w:r>
-      <w:proofErr w:type="spellEnd"/>
     </w:p>
     <w:sectPr>
       <w:pgSz w:w="11906" w:h="16838"/>
@@ -2131,6 +1655,7 @@
     <w:lsdException w:name="HTML Sample" w:semiHidden="1" w:unhideWhenUsed="1"/>
     <w:lsdException w:name="HTML Typewriter" w:semiHidden="1" w:unhideWhenUsed="1"/>
     <w:lsdException w:name="HTML Variable" w:semiHidden="1" w:unhideWhenUsed="1"/>
+    <w:lsdException w:name="Normal Table" w:semiHidden="1" w:unhideWhenUsed="1"/>
     <w:lsdException w:name="annotation subject" w:semiHidden="1" w:unhideWhenUsed="1"/>
     <w:lsdException w:name="No List" w:semiHidden="1" w:unhideWhenUsed="1"/>
     <w:lsdException w:name="Outline List 1" w:semiHidden="1" w:unhideWhenUsed="1"/>
@@ -2177,8 +1702,10 @@
     <w:lsdException w:name="Table Subtle 2" w:semiHidden="1" w:unhideWhenUsed="1"/>
     <w:lsdException w:name="Table Web 1" w:semiHidden="1" w:unhideWhenUsed="1"/>
     <w:lsdException w:name="Table Web 2" w:semiHidden="1" w:unhideWhenUsed="1"/>
+    <w:lsdException w:name="Table Web 3" w:semiHidden="1" w:unhideWhenUsed="1"/>
     <w:lsdException w:name="Balloon Text" w:semiHidden="1" w:unhideWhenUsed="1"/>
     <w:lsdException w:name="Table Grid" w:uiPriority="39"/>
+    <w:lsdException w:name="Table Theme" w:semiHidden="1" w:unhideWhenUsed="1"/>
     <w:lsdException w:name="Placeholder Text" w:semiHidden="1"/>
     <w:lsdException w:name="No Spacing" w:uiPriority="1" w:qFormat="1"/>
     <w:lsdException w:name="Light Shading" w:uiPriority="60"/>
@@ -2403,6 +1930,7 @@
   <w:style w:type="paragraph" w:default="1" w:styleId="Normale">
     <w:name w:val="Normal"/>
     <w:qFormat/>
+    <w:rsid w:val="002C0BA8"/>
   </w:style>
   <w:style w:type="character" w:default="1" w:styleId="Carpredefinitoparagrafo">
     <w:name w:val="Default Paragraph Font"/>

--- a/ItsUmbria/Requirements/Requisiti.docx
+++ b/ItsUmbria/Requirements/Requisiti.docx
@@ -961,6 +961,235 @@
       </w:r>
     </w:p>
     <w:p>
+      <w:pPr>
+        <w:pStyle w:val="Paragrafoelenco"/>
+        <w:numPr>
+          <w:ilvl w:val="0"/>
+          <w:numId w:val="4"/>
+        </w:numPr>
+      </w:pPr>
+    </w:p>
+    <w:p>
+      <w:pPr>
+        <w:rPr>
+          <w:b/>
+          <w:bCs/>
+        </w:rPr>
+      </w:pPr>
+      <w:r>
+        <w:rPr>
+          <w:b/>
+          <w:bCs/>
+        </w:rPr>
+        <w:t>Esercizio 4</w:t>
+      </w:r>
+      <w:r>
+        <w:rPr>
+          <w:b/>
+          <w:bCs/>
+        </w:rPr>
+        <w:t xml:space="preserve"> – API </w:t>
+      </w:r>
+      <w:proofErr w:type="spellStart"/>
+      <w:r>
+        <w:rPr>
+          <w:b/>
+          <w:bCs/>
+        </w:rPr>
+        <w:t>RESTful</w:t>
+      </w:r>
+      <w:proofErr w:type="spellEnd"/>
+    </w:p>
+    <w:p>
+      <w:proofErr w:type="spellStart"/>
+      <w:r>
+        <w:t>Crare</w:t>
+      </w:r>
+      <w:proofErr w:type="spellEnd"/>
+      <w:r>
+        <w:t xml:space="preserve"> una </w:t>
+      </w:r>
+      <w:proofErr w:type="spellStart"/>
+      <w:r>
+        <w:t>applcazione</w:t>
+      </w:r>
+      <w:proofErr w:type="spellEnd"/>
+      <w:r>
+        <w:t xml:space="preserve"> MVC utilizzando l’IDE Visual Studio, che permetta di interagire con il gioco utilizzando un se</w:t>
+      </w:r>
+      <w:r>
+        <w:t>t</w:t>
+      </w:r>
+      <w:r>
+        <w:t xml:space="preserve"> di API </w:t>
+      </w:r>
+      <w:proofErr w:type="spellStart"/>
+      <w:r>
+        <w:t>RESTFul</w:t>
+      </w:r>
+      <w:proofErr w:type="spellEnd"/>
+      <w:r>
+        <w:t>.</w:t>
+      </w:r>
+    </w:p>
+    <w:p>
+      <w:r>
+        <w:t xml:space="preserve">L’applicazione dovrà </w:t>
+      </w:r>
+      <w:proofErr w:type="spellStart"/>
+      <w:r>
+        <w:t>esegure</w:t>
+      </w:r>
+      <w:proofErr w:type="spellEnd"/>
+      <w:r>
+        <w:t xml:space="preserve"> i seguenti compiti</w:t>
+      </w:r>
+    </w:p>
+    <w:p>
+      <w:pPr>
+        <w:pStyle w:val="Paragrafoelenco"/>
+        <w:numPr>
+          <w:ilvl w:val="0"/>
+          <w:numId w:val="4"/>
+        </w:numPr>
+      </w:pPr>
+      <w:r>
+        <w:t xml:space="preserve">Creare </w:t>
+      </w:r>
+      <w:proofErr w:type="gramStart"/>
+      <w:r>
+        <w:t>un sessione</w:t>
+      </w:r>
+      <w:proofErr w:type="gramEnd"/>
+      <w:r>
+        <w:t xml:space="preserve"> di gioco</w:t>
+      </w:r>
+      <w:r>
+        <w:t xml:space="preserve"> </w:t>
+      </w:r>
+      <w:r>
+        <w:sym w:font="Wingdings" w:char="F0E0"/>
+      </w:r>
+      <w:r>
+        <w:t xml:space="preserve"> </w:t>
+      </w:r>
+      <w:hyperlink r:id="rId5" w:history="1">
+        <w:r>
+          <w:rPr>
+            <w:rStyle w:val="Collegamentoipertestuale"/>
+          </w:rPr>
+          <w:t>http://localhost:1234/Game/Create</w:t>
+        </w:r>
+      </w:hyperlink>
+      <w:r>
+        <w:t xml:space="preserve"> e restituisca un id partita</w:t>
+      </w:r>
+    </w:p>
+    <w:p>
+      <w:pPr>
+        <w:pStyle w:val="Paragrafoelenco"/>
+        <w:numPr>
+          <w:ilvl w:val="0"/>
+          <w:numId w:val="4"/>
+        </w:numPr>
+      </w:pPr>
+      <w:r>
+        <w:t>Esporre una API che elenchi la lista dei personaggi</w:t>
+      </w:r>
+      <w:r>
+        <w:t xml:space="preserve"> </w:t>
+      </w:r>
+      <w:r>
+        <w:sym w:font="Wingdings" w:char="F0E0"/>
+      </w:r>
+      <w:r>
+        <w:t xml:space="preserve"> </w:t>
+      </w:r>
+      <w:hyperlink r:id="rId6" w:history="1">
+        <w:r>
+          <w:rPr>
+            <w:rStyle w:val="Collegamentoipertestuale"/>
+          </w:rPr>
+          <w:t>http://localhost:1234/Game/</w:t>
+        </w:r>
+        <w:r>
+          <w:rPr>
+            <w:rStyle w:val="Collegamentoipertestuale"/>
+          </w:rPr>
+          <w:t>Heroes</w:t>
+        </w:r>
+      </w:hyperlink>
+    </w:p>
+    <w:p>
+      <w:pPr>
+        <w:pStyle w:val="Paragrafoelenco"/>
+        <w:numPr>
+          <w:ilvl w:val="0"/>
+          <w:numId w:val="4"/>
+        </w:numPr>
+      </w:pPr>
+      <w:r>
+        <w:t>Esporre una API che visualizzi le statistiche di un singolo personaggio</w:t>
+      </w:r>
+      <w:r>
+        <w:t xml:space="preserve"> </w:t>
+      </w:r>
+      <w:hyperlink r:id="rId7" w:history="1">
+        <w:r>
+          <w:rPr>
+            <w:rStyle w:val="Collegamentoipertestuale"/>
+          </w:rPr>
+          <w:t>http://localhost:1234/Game/</w:t>
+        </w:r>
+        <w:r>
+          <w:rPr>
+            <w:rStyle w:val="Collegamentoipertestuale"/>
+          </w:rPr>
+          <w:t>Hero/{id}</w:t>
+        </w:r>
+      </w:hyperlink>
+    </w:p>
+    <w:p>
+      <w:pPr>
+        <w:pStyle w:val="Paragrafoelenco"/>
+        <w:numPr>
+          <w:ilvl w:val="0"/>
+          <w:numId w:val="4"/>
+        </w:numPr>
+      </w:pPr>
+      <w:r>
+        <w:t xml:space="preserve">Esporre una Api che esegua faccia </w:t>
+      </w:r>
+      <w:proofErr w:type="spellStart"/>
+      <w:r>
+        <w:t>esegure</w:t>
+      </w:r>
+      <w:proofErr w:type="spellEnd"/>
+      <w:r>
+        <w:t xml:space="preserve"> un’azione scelta ad uno dei personaggi e ritorni un messaggio di conferma per l’avvenuta esecuzione dell’azione</w:t>
+      </w:r>
+    </w:p>
+    <w:p>
+      <w:pPr>
+        <w:pStyle w:val="Paragrafoelenco"/>
+        <w:rPr>
+          <w:u w:val="single"/>
+        </w:rPr>
+      </w:pPr>
+      <w:hyperlink r:id="rId8" w:history="1">
+        <w:r>
+          <w:rPr>
+            <w:rStyle w:val="Collegamentoipertestuale"/>
+          </w:rPr>
+          <w:t>http://localhost:1234/Game/Hero</w:t>
+        </w:r>
+        <w:r>
+          <w:rPr>
+            <w:rStyle w:val="Collegamentoipertestuale"/>
+          </w:rPr>
+          <w:t>/{id}/{action}</w:t>
+        </w:r>
+      </w:hyperlink>
       <w:bookmarkStart w:id="0" w:name="_GoBack"/>
       <w:bookmarkEnd w:id="0"/>
     </w:p>
@@ -1970,6 +2199,29 @@
       <w:contextualSpacing/>
     </w:pPr>
   </w:style>
+  <w:style w:type="character" w:styleId="Collegamentoipertestuale">
+    <w:name w:val="Hyperlink"/>
+    <w:basedOn w:val="Carpredefinitoparagrafo"/>
+    <w:uiPriority w:val="99"/>
+    <w:unhideWhenUsed/>
+    <w:rsid w:val="00B430F4"/>
+    <w:rPr>
+      <w:color w:val="0563C1" w:themeColor="hyperlink"/>
+      <w:u w:val="single"/>
+    </w:rPr>
+  </w:style>
+  <w:style w:type="character" w:styleId="Menzionenonrisolta">
+    <w:name w:val="Unresolved Mention"/>
+    <w:basedOn w:val="Carpredefinitoparagrafo"/>
+    <w:uiPriority w:val="99"/>
+    <w:semiHidden/>
+    <w:unhideWhenUsed/>
+    <w:rsid w:val="00B430F4"/>
+    <w:rPr>
+      <w:color w:val="605E5C"/>
+      <w:shd w:val="clear" w:color="auto" w:fill="E1DFDD"/>
+    </w:rPr>
+  </w:style>
 </w:styles>
 </file>
 

--- a/ItsUmbria/Requirements/Requisiti.docx
+++ b/ItsUmbria/Requirements/Requisiti.docx
@@ -14,29 +14,13 @@
           <w:b/>
           <w:bCs/>
         </w:rPr>
-        <w:t xml:space="preserve">Esercizio 1 - </w:t>
-      </w:r>
-      <w:proofErr w:type="spellStart"/>
+        <w:t>Esercizio 1 - Flywheight pattern</w:t>
+      </w:r>
       <w:r>
         <w:rPr>
           <w:b/>
           <w:bCs/>
         </w:rPr>
-        <w:t>Flywheight</w:t>
-      </w:r>
-      <w:proofErr w:type="spellEnd"/>
-      <w:r>
-        <w:rPr>
-          <w:b/>
-          <w:bCs/>
-        </w:rPr>
-        <w:t xml:space="preserve"> pattern</w:t>
-      </w:r>
-      <w:r>
-        <w:rPr>
-          <w:b/>
-          <w:bCs/>
-        </w:rPr>
         <w:t xml:space="preserve"> - Stampante a colori</w:t>
       </w:r>
     </w:p>
@@ -55,15 +39,7 @@
     </w:p>
     <w:p>
       <w:r>
-        <w:t xml:space="preserve">Lo scopo è realizzare il Firmware di una stampante che esegua la stampa di un testo a colori, avvalendosi del pattern </w:t>
-      </w:r>
-      <w:proofErr w:type="spellStart"/>
-      <w:r>
-        <w:t>Flyweight</w:t>
-      </w:r>
-      <w:proofErr w:type="spellEnd"/>
-      <w:r>
-        <w:t xml:space="preserve"> per ridurre al minimo l’occupazione di memoria di ogni singola sessione di stampa</w:t>
+        <w:t>Lo scopo è realizzare il Firmware di una stampante che esegua la stampa di un testo a colori, avvalendosi del pattern Flyweight per ridurre al minimo l’occupazione di memoria di ogni singola sessione di stampa</w:t>
       </w:r>
     </w:p>
     <w:p>
@@ -88,7 +64,6 @@
       <w:r>
         <w:t xml:space="preserve"> </w:t>
       </w:r>
-      <w:proofErr w:type="gramStart"/>
       <w:r>
         <w:rPr>
           <w:b/>
@@ -113,7 +88,6 @@
         </w:rPr>
         <w:t>!</w:t>
       </w:r>
-      <w:proofErr w:type="gramEnd"/>
     </w:p>
     <w:p>
       <w:r>
@@ -172,17 +146,8 @@
         <w:sym w:font="Wingdings" w:char="F0E0"/>
       </w:r>
       <w:r>
-        <w:t xml:space="preserve"> </w:t>
-      </w:r>
-      <w:proofErr w:type="spellStart"/>
-      <w:r>
-        <w:t>emumerato</w:t>
-      </w:r>
-      <w:proofErr w:type="spellEnd"/>
-      <w:r>
-        <w:t xml:space="preserve"> </w:t>
-      </w:r>
-      <w:proofErr w:type="spellStart"/>
+        <w:t xml:space="preserve"> emumerato </w:t>
+      </w:r>
       <w:r>
         <w:rPr>
           <w:rFonts w:ascii="Consolas" w:hAnsi="Consolas" w:cs="Consolas"/>
@@ -192,7 +157,6 @@
         </w:rPr>
         <w:t>ConsoleColor</w:t>
       </w:r>
-      <w:proofErr w:type="spellEnd"/>
     </w:p>
     <w:p>
       <w:pPr>
@@ -203,15 +167,7 @@
         </w:numPr>
       </w:pPr>
       <w:r>
-        <w:t xml:space="preserve">Il </w:t>
-      </w:r>
-      <w:proofErr w:type="spellStart"/>
-      <w:r>
-        <w:t>Flyweight</w:t>
-      </w:r>
-      <w:proofErr w:type="spellEnd"/>
-      <w:r>
-        <w:t xml:space="preserve"> permette di istanziare un solo oggetto per ogni tipo di combinazione carattere-colore, anche qualora lo stesso appaia più volte all’interno del testo</w:t>
+        <w:t>Il Flyweight permette di istanziare un solo oggetto per ogni tipo di combinazione carattere-colore, anche qualora lo stesso appaia più volte all’interno del testo</w:t>
       </w:r>
     </w:p>
     <w:p>
@@ -268,15 +224,7 @@
     </w:p>
     <w:p>
       <w:r>
-        <w:t xml:space="preserve">L’esercitazione punta a creare una sorta di piccolo </w:t>
-      </w:r>
-      <w:proofErr w:type="spellStart"/>
-      <w:r>
-        <w:t>videogico</w:t>
-      </w:r>
-      <w:proofErr w:type="spellEnd"/>
-      <w:r>
-        <w:t>. Lo scopo dell’applicazione sarà:</w:t>
+        <w:t>L’esercitazione punta a creare una sorta di piccolo videogico. Lo scopo dell’applicazione sarà:</w:t>
       </w:r>
     </w:p>
     <w:p>
@@ -312,15 +260,7 @@
         </w:numPr>
       </w:pPr>
       <w:r>
-        <w:t xml:space="preserve">Ogni personaggio può portare solo un’arma per tipo. Qualora raccogliesse la stessa arma più volte, le munizioni dovranno essere incrementate le munizioni di </w:t>
-      </w:r>
-      <w:proofErr w:type="gramStart"/>
-      <w:r>
-        <w:t>10</w:t>
-      </w:r>
-      <w:proofErr w:type="gramEnd"/>
-      <w:r>
-        <w:t xml:space="preserve"> unità</w:t>
+        <w:t>Ogni personaggio può portare solo un’arma per tipo. Qualora raccogliesse la stessa arma più volte, le munizioni dovranno essere incrementate le munizioni di 10 unità</w:t>
       </w:r>
     </w:p>
     <w:p>
@@ -389,7 +329,6 @@
         </w:rPr>
         <w:t xml:space="preserve"> </w:t>
       </w:r>
-      <w:proofErr w:type="spellStart"/>
       <w:r>
         <w:rPr>
           <w:rFonts w:ascii="Consolas" w:hAnsi="Consolas" w:cs="Consolas"/>
@@ -399,7 +338,6 @@
         </w:rPr>
         <w:t>enum</w:t>
       </w:r>
-      <w:proofErr w:type="spellEnd"/>
       <w:r>
         <w:rPr>
           <w:rFonts w:ascii="Consolas" w:hAnsi="Consolas" w:cs="Consolas"/>
@@ -409,7 +347,6 @@
         </w:rPr>
         <w:t xml:space="preserve"> </w:t>
       </w:r>
-      <w:proofErr w:type="spellStart"/>
       <w:r>
         <w:rPr>
           <w:rFonts w:ascii="Consolas" w:hAnsi="Consolas" w:cs="Consolas"/>
@@ -419,7 +356,6 @@
         </w:rPr>
         <w:t>HeroClass</w:t>
       </w:r>
-      <w:proofErr w:type="spellEnd"/>
     </w:p>
     <w:p>
       <w:pPr>
@@ -487,27 +423,7 @@
           <w:sz w:val="19"/>
           <w:szCs w:val="19"/>
         </w:rPr>
-        <w:t xml:space="preserve">        </w:t>
-      </w:r>
-      <w:proofErr w:type="spellStart"/>
-      <w:r>
-        <w:rPr>
-          <w:rFonts w:ascii="Consolas" w:hAnsi="Consolas" w:cs="Consolas"/>
-          <w:color w:val="000000"/>
-          <w:sz w:val="19"/>
-          <w:szCs w:val="19"/>
-        </w:rPr>
-        <w:t>Damage</w:t>
-      </w:r>
-      <w:proofErr w:type="spellEnd"/>
-      <w:r>
-        <w:rPr>
-          <w:rFonts w:ascii="Consolas" w:hAnsi="Consolas" w:cs="Consolas"/>
-          <w:color w:val="000000"/>
-          <w:sz w:val="19"/>
-          <w:szCs w:val="19"/>
-        </w:rPr>
-        <w:t>,</w:t>
+        <w:t xml:space="preserve">        Damage,</w:t>
       </w:r>
     </w:p>
     <w:p>
@@ -601,7 +517,6 @@
         </w:rPr>
         <w:t xml:space="preserve"> </w:t>
       </w:r>
-      <w:proofErr w:type="spellStart"/>
       <w:r>
         <w:rPr>
           <w:rFonts w:ascii="Consolas" w:hAnsi="Consolas" w:cs="Consolas"/>
@@ -611,7 +526,6 @@
         </w:rPr>
         <w:t>enum</w:t>
       </w:r>
-      <w:proofErr w:type="spellEnd"/>
       <w:r>
         <w:rPr>
           <w:rFonts w:ascii="Consolas" w:hAnsi="Consolas" w:cs="Consolas"/>
@@ -621,7 +535,6 @@
         </w:rPr>
         <w:t xml:space="preserve"> </w:t>
       </w:r>
-      <w:proofErr w:type="spellStart"/>
       <w:r>
         <w:rPr>
           <w:rFonts w:ascii="Consolas" w:hAnsi="Consolas" w:cs="Consolas"/>
@@ -631,7 +544,6 @@
         </w:rPr>
         <w:t>WeaponType</w:t>
       </w:r>
-      <w:proofErr w:type="spellEnd"/>
     </w:p>
     <w:p>
       <w:pPr>
@@ -676,27 +588,7 @@
           <w:sz w:val="19"/>
           <w:szCs w:val="19"/>
         </w:rPr>
-        <w:t xml:space="preserve">        </w:t>
-      </w:r>
-      <w:proofErr w:type="spellStart"/>
-      <w:r>
-        <w:rPr>
-          <w:rFonts w:ascii="Consolas" w:hAnsi="Consolas" w:cs="Consolas"/>
-          <w:color w:val="000000"/>
-          <w:sz w:val="19"/>
-          <w:szCs w:val="19"/>
-        </w:rPr>
-        <w:t>Knife</w:t>
-      </w:r>
-      <w:proofErr w:type="spellEnd"/>
-      <w:r>
-        <w:rPr>
-          <w:rFonts w:ascii="Consolas" w:hAnsi="Consolas" w:cs="Consolas"/>
-          <w:color w:val="000000"/>
-          <w:sz w:val="19"/>
-          <w:szCs w:val="19"/>
-        </w:rPr>
-        <w:t>,</w:t>
+        <w:t xml:space="preserve">        Knife,</w:t>
       </w:r>
     </w:p>
     <w:p>
@@ -742,27 +634,7 @@
           <w:sz w:val="19"/>
           <w:szCs w:val="19"/>
         </w:rPr>
-        <w:t xml:space="preserve">        </w:t>
-      </w:r>
-      <w:proofErr w:type="spellStart"/>
-      <w:r>
-        <w:rPr>
-          <w:rFonts w:ascii="Consolas" w:hAnsi="Consolas" w:cs="Consolas"/>
-          <w:color w:val="000000"/>
-          <w:sz w:val="19"/>
-          <w:szCs w:val="19"/>
-        </w:rPr>
-        <w:t>AssaultRifle</w:t>
-      </w:r>
-      <w:proofErr w:type="spellEnd"/>
-      <w:r>
-        <w:rPr>
-          <w:rFonts w:ascii="Consolas" w:hAnsi="Consolas" w:cs="Consolas"/>
-          <w:color w:val="000000"/>
-          <w:sz w:val="19"/>
-          <w:szCs w:val="19"/>
-        </w:rPr>
-        <w:t>,</w:t>
+        <w:t xml:space="preserve">        AssaultRifle,</w:t>
       </w:r>
     </w:p>
     <w:p>
@@ -785,19 +657,8 @@
           <w:sz w:val="19"/>
           <w:szCs w:val="19"/>
         </w:rPr>
-        <w:t xml:space="preserve">        </w:t>
-      </w:r>
-      <w:proofErr w:type="spellStart"/>
-      <w:r>
-        <w:rPr>
-          <w:rFonts w:ascii="Consolas" w:hAnsi="Consolas" w:cs="Consolas"/>
-          <w:color w:val="000000"/>
-          <w:sz w:val="19"/>
-          <w:szCs w:val="19"/>
-        </w:rPr>
-        <w:t>SniperRifle</w:t>
-      </w:r>
-      <w:proofErr w:type="spellEnd"/>
+        <w:t xml:space="preserve">        SniperRifle</w:t>
+      </w:r>
     </w:p>
     <w:p>
       <w:pPr>
@@ -988,61 +849,17 @@
           <w:b/>
           <w:bCs/>
         </w:rPr>
-        <w:t xml:space="preserve"> – API </w:t>
-      </w:r>
-      <w:proofErr w:type="spellStart"/>
-      <w:r>
-        <w:rPr>
-          <w:b/>
-          <w:bCs/>
-        </w:rPr>
-        <w:t>RESTful</w:t>
-      </w:r>
-      <w:proofErr w:type="spellEnd"/>
-    </w:p>
-    <w:p>
-      <w:proofErr w:type="spellStart"/>
-      <w:r>
-        <w:t>Crare</w:t>
-      </w:r>
-      <w:proofErr w:type="spellEnd"/>
-      <w:r>
-        <w:t xml:space="preserve"> una </w:t>
-      </w:r>
-      <w:proofErr w:type="spellStart"/>
-      <w:r>
-        <w:t>applcazione</w:t>
-      </w:r>
-      <w:proofErr w:type="spellEnd"/>
-      <w:r>
-        <w:t xml:space="preserve"> MVC utilizzando l’IDE Visual Studio, che permetta di interagire con il gioco utilizzando un se</w:t>
-      </w:r>
-      <w:r>
-        <w:t>t</w:t>
-      </w:r>
-      <w:r>
-        <w:t xml:space="preserve"> di API </w:t>
-      </w:r>
-      <w:proofErr w:type="spellStart"/>
-      <w:r>
-        <w:t>RESTFul</w:t>
-      </w:r>
-      <w:proofErr w:type="spellEnd"/>
-      <w:r>
-        <w:t>.</w:t>
-      </w:r>
-    </w:p>
-    <w:p>
-      <w:r>
-        <w:t xml:space="preserve">L’applicazione dovrà </w:t>
-      </w:r>
-      <w:proofErr w:type="spellStart"/>
-      <w:r>
-        <w:t>esegure</w:t>
-      </w:r>
-      <w:proofErr w:type="spellEnd"/>
-      <w:r>
-        <w:t xml:space="preserve"> i seguenti compiti</w:t>
+        <w:t xml:space="preserve"> – API RESTful</w:t>
+      </w:r>
+    </w:p>
+    <w:p>
+      <w:r>
+        <w:t>Crare una applcazione MVC utilizzando l’IDE Visual Studio, che permetta di interagire con il gioco utilizzando un set di API RESTFul.</w:t>
+      </w:r>
+    </w:p>
+    <w:p>
+      <w:r>
+        <w:t>L’applicazione dovrà esegure i seguenti compiti</w:t>
       </w:r>
     </w:p>
     <w:p>
@@ -1054,18 +871,7 @@
         </w:numPr>
       </w:pPr>
       <w:r>
-        <w:t xml:space="preserve">Creare </w:t>
-      </w:r>
-      <w:proofErr w:type="gramStart"/>
-      <w:r>
-        <w:t>un sessione</w:t>
-      </w:r>
-      <w:proofErr w:type="gramEnd"/>
-      <w:r>
-        <w:t xml:space="preserve"> di gioco</w:t>
-      </w:r>
-      <w:r>
-        <w:t xml:space="preserve"> </w:t>
+        <w:t xml:space="preserve">Creare un sessione di gioco </w:t>
       </w:r>
       <w:r>
         <w:sym w:font="Wingdings" w:char="F0E0"/>
@@ -1094,10 +900,7 @@
         </w:numPr>
       </w:pPr>
       <w:r>
-        <w:t>Esporre una API che elenchi la lista dei personaggi</w:t>
-      </w:r>
-      <w:r>
-        <w:t xml:space="preserve"> </w:t>
+        <w:t xml:space="preserve">Esporre una API che elenchi la lista dei personaggi </w:t>
       </w:r>
       <w:r>
         <w:sym w:font="Wingdings" w:char="F0E0"/>
@@ -1110,13 +913,7 @@
           <w:rPr>
             <w:rStyle w:val="Collegamentoipertestuale"/>
           </w:rPr>
-          <w:t>http://localhost:1234/Game/</w:t>
-        </w:r>
-        <w:r>
-          <w:rPr>
-            <w:rStyle w:val="Collegamentoipertestuale"/>
-          </w:rPr>
-          <w:t>Heroes</w:t>
+          <w:t>http://localhost:1234/Game/Heroes</w:t>
         </w:r>
       </w:hyperlink>
     </w:p>
@@ -1129,7 +926,10 @@
         </w:numPr>
       </w:pPr>
       <w:r>
-        <w:t>Esporre una API che visualizzi le statistiche di un singolo personaggio</w:t>
+        <w:t xml:space="preserve">Esporre una API che visualizzi le statistiche di un singolo personaggio </w:t>
+      </w:r>
+      <w:r>
+        <w:sym w:font="Wingdings" w:char="F0E0"/>
       </w:r>
       <w:r>
         <w:t xml:space="preserve"> </w:t>
@@ -1139,13 +939,7 @@
           <w:rPr>
             <w:rStyle w:val="Collegamentoipertestuale"/>
           </w:rPr>
-          <w:t>http://localhost:1234/Game/</w:t>
-        </w:r>
-        <w:r>
-          <w:rPr>
-            <w:rStyle w:val="Collegamentoipertestuale"/>
-          </w:rPr>
-          <w:t>Hero/{id}</w:t>
+          <w:t>http://localhost:1234/Game/Hero/{id}</w:t>
         </w:r>
       </w:hyperlink>
     </w:p>
@@ -1158,16 +952,16 @@
         </w:numPr>
       </w:pPr>
       <w:r>
-        <w:t xml:space="preserve">Esporre una Api che esegua faccia </w:t>
-      </w:r>
-      <w:proofErr w:type="spellStart"/>
-      <w:r>
-        <w:t>esegure</w:t>
-      </w:r>
-      <w:proofErr w:type="spellEnd"/>
-      <w:r>
-        <w:t xml:space="preserve"> un’azione scelta ad uno dei personaggi e ritorni un messaggio di conferma per l’avvenuta esecuzione dell’azione</w:t>
-      </w:r>
+        <w:t>Esporre una Api che esegua faccia esegure un’azione scelta ad uno dei personaggi e ritorni un messaggio di conferma per l’avvenuta esecuzione dell’azione</w:t>
+      </w:r>
+      <w:r>
+        <w:t xml:space="preserve"> </w:t>
+      </w:r>
+      <w:r>
+        <w:sym w:font="Wingdings" w:char="F0E0"/>
+      </w:r>
+      <w:bookmarkStart w:id="0" w:name="_GoBack"/>
+      <w:bookmarkEnd w:id="0"/>
     </w:p>
     <w:p>
       <w:pPr>
@@ -1181,17 +975,9 @@
           <w:rPr>
             <w:rStyle w:val="Collegamentoipertestuale"/>
           </w:rPr>
-          <w:t>http://localhost:1234/Game/Hero</w:t>
-        </w:r>
-        <w:r>
-          <w:rPr>
-            <w:rStyle w:val="Collegamentoipertestuale"/>
-          </w:rPr>
-          <w:t>/{id}/{action}</w:t>
+          <w:t>http://localhost:1234/Game/Hero/{id}/{action}</w:t>
         </w:r>
       </w:hyperlink>
-      <w:bookmarkStart w:id="0" w:name="_GoBack"/>
-      <w:bookmarkEnd w:id="0"/>
     </w:p>
     <w:sectPr>
       <w:pgSz w:w="11906" w:h="16838"/>
